--- a/doku.docx
+++ b/doku.docx
@@ -2677,6 +2677,9 @@
         <w:t>Sir Arthur Consulting</w:t>
       </w:r>
       <w:bookmarkEnd w:id="1"/>
+      <w:r>
+        <w:t xml:space="preserve"> (Alex)</w:t>
+      </w:r>
     </w:p>
     <w:p>
       <w:pPr>
@@ -3966,10 +3969,7 @@
         <w:t>Die Schere – gehört zu den absolut unverzichtbaren Helfern im Haushalt. Natürlich stellt sich die Frage warum diese</w:t>
       </w:r>
       <w:r>
-        <w:t>s</w:t>
-      </w:r>
-      <w:r>
-        <w:t xml:space="preserve"> Modell aus dem Hause </w:t>
+        <w:t xml:space="preserve">s Modell aus dem Hause </w:t>
       </w:r>
       <w:proofErr w:type="spellStart"/>
       <w:r>
@@ -4056,19 +4056,7 @@
         <w:jc w:val="both"/>
       </w:pPr>
       <w:r>
-        <w:t>Dank des robusten Griffs aus hochwertigem Kunststoff können Sie auch problemlos stärker zudrücken, ohne befürchten zu müssen</w:t>
-      </w:r>
-      <w:r>
-        <w:t>,</w:t>
-      </w:r>
-      <w:r>
-        <w:t xml:space="preserve"> das</w:t>
-      </w:r>
-      <w:r>
-        <w:t>s</w:t>
-      </w:r>
-      <w:r>
-        <w:t xml:space="preserve"> der Griff bricht. Somit stellen auch Stürze von Tischen oder Arbeitsplatten kein Problem für unsere </w:t>
+        <w:t xml:space="preserve">Dank des robusten Griffs aus hochwertigem Kunststoff können Sie auch problemlos stärker zudrücken, ohne befürchten zu müssen, dass der Griff bricht. Somit stellen auch Stürze von Tischen oder Arbeitsplatten kein Problem für unsere </w:t>
       </w:r>
       <w:proofErr w:type="spellStart"/>
       <w:r>
@@ -4076,10 +4064,7 @@
       </w:r>
       <w:proofErr w:type="spellEnd"/>
       <w:r>
-        <w:t xml:space="preserve"> </w:t>
-      </w:r>
-      <w:r>
-        <w:t>dar.</w:t>
+        <w:t xml:space="preserve"> dar.</w:t>
       </w:r>
     </w:p>
     <w:p>
@@ -4247,51 +4232,57 @@
         </w:tc>
       </w:tr>
     </w:tbl>
+    <w:p/>
     <w:p>
-      <w:bookmarkStart w:id="5" w:name="_GoBack"/>
-      <w:bookmarkEnd w:id="5"/>
-    </w:p>
-    <w:p>
       <w:pPr>
         <w:pStyle w:val="berschrift3"/>
       </w:pPr>
-      <w:bookmarkStart w:id="6" w:name="_Toc532473117"/>
+      <w:bookmarkStart w:id="5" w:name="_Toc532473117"/>
       <w:r>
         <w:lastRenderedPageBreak/>
         <w:t>Prozessmodell</w:t>
       </w:r>
-      <w:bookmarkEnd w:id="6"/>
+      <w:bookmarkEnd w:id="5"/>
+      <w:r>
+        <w:t xml:space="preserve"> (Bastian)</w:t>
+      </w:r>
     </w:p>
     <w:p>
       <w:pPr>
         <w:pStyle w:val="berschrift3"/>
       </w:pPr>
-      <w:bookmarkStart w:id="7" w:name="_Toc532473118"/>
+      <w:bookmarkStart w:id="6" w:name="_Toc532473118"/>
       <w:r>
         <w:t>Umstellung auf SAP</w:t>
+      </w:r>
+      <w:bookmarkEnd w:id="6"/>
+      <w:r>
+        <w:t xml:space="preserve"> (Bastian)</w:t>
+      </w:r>
+    </w:p>
+    <w:p>
+      <w:pPr>
+        <w:pStyle w:val="berschrift1"/>
+      </w:pPr>
+      <w:bookmarkStart w:id="7" w:name="_Toc532473119"/>
+      <w:r>
+        <w:lastRenderedPageBreak/>
+        <w:t>Customizing</w:t>
       </w:r>
       <w:bookmarkEnd w:id="7"/>
     </w:p>
     <w:p>
       <w:pPr>
-        <w:pStyle w:val="berschrift1"/>
-      </w:pPr>
-      <w:bookmarkStart w:id="8" w:name="_Toc532473119"/>
-      <w:r>
-        <w:lastRenderedPageBreak/>
-        <w:t>Customizing</w:t>
-      </w:r>
-      <w:bookmarkEnd w:id="8"/>
-    </w:p>
-    <w:p>
-      <w:pPr>
         <w:pStyle w:val="berschrift2"/>
       </w:pPr>
-      <w:bookmarkStart w:id="9" w:name="_Toc532473120"/>
+      <w:bookmarkStart w:id="8" w:name="_Toc532473120"/>
       <w:r>
         <w:t>Unternehmensstruktur</w:t>
       </w:r>
-      <w:bookmarkEnd w:id="9"/>
+      <w:bookmarkEnd w:id="8"/>
+      <w:r>
+        <w:t xml:space="preserve"> (Bastian)</w:t>
+      </w:r>
     </w:p>
     <w:p>
       <w:pPr>
@@ -4384,9 +4375,22 @@
       <w:pPr>
         <w:pStyle w:val="berschrift2"/>
       </w:pPr>
-      <w:bookmarkStart w:id="10" w:name="_Toc532473121"/>
+      <w:bookmarkStart w:id="9" w:name="_Toc532473121"/>
       <w:r>
         <w:t>Modul FI</w:t>
+      </w:r>
+      <w:bookmarkEnd w:id="9"/>
+      <w:r>
+        <w:t xml:space="preserve"> (Bernie)</w:t>
+      </w:r>
+    </w:p>
+    <w:p>
+      <w:pPr>
+        <w:pStyle w:val="berschrift3"/>
+      </w:pPr>
+      <w:bookmarkStart w:id="10" w:name="_Toc532473122"/>
+      <w:r>
+        <w:t>Grundeinstellungen</w:t>
       </w:r>
       <w:bookmarkEnd w:id="10"/>
     </w:p>
@@ -4394,9 +4398,9 @@
       <w:pPr>
         <w:pStyle w:val="berschrift3"/>
       </w:pPr>
-      <w:bookmarkStart w:id="11" w:name="_Toc532473122"/>
+      <w:bookmarkStart w:id="11" w:name="_Toc532473123"/>
       <w:r>
-        <w:t>Grundeinstellungen</w:t>
+        <w:t>Belegnummernkreise</w:t>
       </w:r>
       <w:bookmarkEnd w:id="11"/>
     </w:p>
@@ -4404,9 +4408,9 @@
       <w:pPr>
         <w:pStyle w:val="berschrift3"/>
       </w:pPr>
-      <w:bookmarkStart w:id="12" w:name="_Toc532473123"/>
+      <w:bookmarkStart w:id="12" w:name="_Toc532473124"/>
       <w:r>
-        <w:t>Belegnummernkreise</w:t>
+        <w:t>Toleranzgruppen</w:t>
       </w:r>
       <w:bookmarkEnd w:id="12"/>
     </w:p>
@@ -4414,21 +4418,11 @@
       <w:pPr>
         <w:pStyle w:val="berschrift3"/>
       </w:pPr>
-      <w:bookmarkStart w:id="13" w:name="_Toc532473124"/>
-      <w:r>
-        <w:t>Toleranzgruppen</w:t>
-      </w:r>
-      <w:bookmarkEnd w:id="13"/>
-    </w:p>
-    <w:p>
-      <w:pPr>
-        <w:pStyle w:val="berschrift3"/>
-      </w:pPr>
-      <w:bookmarkStart w:id="14" w:name="_Toc532473125"/>
+      <w:bookmarkStart w:id="13" w:name="_Toc532473125"/>
       <w:r>
         <w:t>Test Cases</w:t>
       </w:r>
-      <w:bookmarkEnd w:id="14"/>
+      <w:bookmarkEnd w:id="13"/>
     </w:p>
     <w:tbl>
       <w:tblPr>
@@ -5287,7 +5281,19 @@
               <w:rPr>
                 <w:rFonts w:cs="Calibri"/>
               </w:rPr>
-              <w:t>- Buchungssatz wird generiert: 240000 Forderung aus Lieferung und Leistung/Debitor  (SNIP_Cust1) an 500000 Umsatzerlöse und 480000 Umsatzsteuer/Ausgangssteuer</w:t>
+              <w:t xml:space="preserve">- Buchungssatz wird generiert: 240000 Forderung aus </w:t>
+            </w:r>
+            <w:r>
+              <w:rPr>
+                <w:rFonts w:cs="Calibri"/>
+              </w:rPr>
+              <w:t>Lieferung und Leistung/Debitor</w:t>
+            </w:r>
+            <w:r>
+              <w:rPr>
+                <w:rFonts w:cs="Calibri"/>
+              </w:rPr>
+              <w:t xml:space="preserve"> (SNIP_Cust1) an 500000 Umsatzerlöse und 480000 Umsatzsteuer/Ausgangssteuer</w:t>
             </w:r>
           </w:p>
           <w:p>
@@ -6210,8 +6216,8 @@
               </w:rPr>
               <w:t>- Beleg</w:t>
             </w:r>
-            <w:bookmarkStart w:id="15" w:name="Bookmark"/>
-            <w:bookmarkEnd w:id="15"/>
+            <w:bookmarkStart w:id="14" w:name="Bookmark"/>
+            <w:bookmarkEnd w:id="14"/>
             <w:r>
               <w:rPr>
                 <w:rFonts w:cs="Calibri"/>
@@ -6638,9 +6644,22 @@
       <w:pPr>
         <w:pStyle w:val="berschrift2"/>
       </w:pPr>
-      <w:bookmarkStart w:id="16" w:name="_Toc532473126"/>
+      <w:bookmarkStart w:id="15" w:name="_Toc532473126"/>
       <w:r>
         <w:t>Modul MM</w:t>
+      </w:r>
+      <w:bookmarkEnd w:id="15"/>
+      <w:r>
+        <w:t xml:space="preserve"> (Chris)</w:t>
+      </w:r>
+    </w:p>
+    <w:p>
+      <w:pPr>
+        <w:pStyle w:val="berschrift3"/>
+      </w:pPr>
+      <w:bookmarkStart w:id="16" w:name="_Toc532473127"/>
+      <w:r>
+        <w:t>Grundeinstellungen</w:t>
       </w:r>
       <w:bookmarkEnd w:id="16"/>
     </w:p>
@@ -6648,21 +6667,11 @@
       <w:pPr>
         <w:pStyle w:val="berschrift3"/>
       </w:pPr>
-      <w:bookmarkStart w:id="17" w:name="_Toc532473127"/>
-      <w:r>
-        <w:t>Grundeinstellungen</w:t>
-      </w:r>
-      <w:bookmarkEnd w:id="17"/>
-    </w:p>
-    <w:p>
-      <w:pPr>
-        <w:pStyle w:val="berschrift3"/>
-      </w:pPr>
-      <w:bookmarkStart w:id="18" w:name="_Toc532473128"/>
+      <w:bookmarkStart w:id="17" w:name="_Toc532473128"/>
       <w:r>
         <w:t>Test Cases</w:t>
       </w:r>
-      <w:bookmarkEnd w:id="18"/>
+      <w:bookmarkEnd w:id="17"/>
     </w:p>
     <w:tbl>
       <w:tblPr>
@@ -8283,9 +8292,22 @@
       <w:pPr>
         <w:pStyle w:val="berschrift2"/>
       </w:pPr>
-      <w:bookmarkStart w:id="19" w:name="_Toc532473129"/>
+      <w:bookmarkStart w:id="18" w:name="_Toc532473129"/>
       <w:r>
         <w:t>Modul SD</w:t>
+      </w:r>
+      <w:bookmarkEnd w:id="18"/>
+      <w:r>
+        <w:t xml:space="preserve"> (Alex)</w:t>
+      </w:r>
+    </w:p>
+    <w:p>
+      <w:pPr>
+        <w:pStyle w:val="berschrift3"/>
+      </w:pPr>
+      <w:bookmarkStart w:id="19" w:name="_Toc532473130"/>
+      <w:r>
+        <w:t>Grundeinstellungen</w:t>
       </w:r>
       <w:bookmarkEnd w:id="19"/>
     </w:p>
@@ -8293,9 +8315,9 @@
       <w:pPr>
         <w:pStyle w:val="berschrift3"/>
       </w:pPr>
-      <w:bookmarkStart w:id="20" w:name="_Toc532473130"/>
+      <w:bookmarkStart w:id="20" w:name="_Toc532473131"/>
       <w:r>
-        <w:t>Grundeinstellungen</w:t>
+        <w:t>Materialstammsichten für den Vertrieb</w:t>
       </w:r>
       <w:bookmarkEnd w:id="20"/>
     </w:p>
@@ -8303,9 +8325,9 @@
       <w:pPr>
         <w:pStyle w:val="berschrift3"/>
       </w:pPr>
-      <w:bookmarkStart w:id="21" w:name="_Toc532473131"/>
+      <w:bookmarkStart w:id="21" w:name="_Toc532473132"/>
       <w:r>
-        <w:t>Materialstammsichten für den Vertrieb</w:t>
+        <w:t>Preise und Konditionen</w:t>
       </w:r>
       <w:bookmarkEnd w:id="21"/>
     </w:p>
@@ -8313,21 +8335,11 @@
       <w:pPr>
         <w:pStyle w:val="berschrift3"/>
       </w:pPr>
-      <w:bookmarkStart w:id="22" w:name="_Toc532473132"/>
-      <w:r>
-        <w:t>Preise und Konditionen</w:t>
-      </w:r>
-      <w:bookmarkEnd w:id="22"/>
-    </w:p>
-    <w:p>
-      <w:pPr>
-        <w:pStyle w:val="berschrift3"/>
-      </w:pPr>
-      <w:bookmarkStart w:id="23" w:name="_Toc532473133"/>
+      <w:bookmarkStart w:id="22" w:name="_Toc532473133"/>
       <w:r>
         <w:t>Test Cases</w:t>
       </w:r>
-      <w:bookmarkEnd w:id="23"/>
+      <w:bookmarkEnd w:id="22"/>
     </w:p>
     <w:tbl>
       <w:tblPr>
@@ -9762,9 +9774,22 @@
       <w:pPr>
         <w:pStyle w:val="berschrift2"/>
       </w:pPr>
-      <w:bookmarkStart w:id="24" w:name="_Toc532473134"/>
+      <w:bookmarkStart w:id="23" w:name="_Toc532473134"/>
       <w:r>
         <w:t>Modul PP</w:t>
+      </w:r>
+      <w:bookmarkEnd w:id="23"/>
+      <w:r>
+        <w:t xml:space="preserve"> (Michi)</w:t>
+      </w:r>
+    </w:p>
+    <w:p>
+      <w:pPr>
+        <w:pStyle w:val="berschrift3"/>
+      </w:pPr>
+      <w:bookmarkStart w:id="24" w:name="_Toc532473135"/>
+      <w:r>
+        <w:t>Grundeinstellungen</w:t>
       </w:r>
       <w:bookmarkEnd w:id="24"/>
     </w:p>
@@ -9772,21 +9797,11 @@
       <w:pPr>
         <w:pStyle w:val="berschrift3"/>
       </w:pPr>
-      <w:bookmarkStart w:id="25" w:name="_Toc532473135"/>
-      <w:r>
-        <w:t>Grundeinstellungen</w:t>
-      </w:r>
-      <w:bookmarkEnd w:id="25"/>
-    </w:p>
-    <w:p>
-      <w:pPr>
-        <w:pStyle w:val="berschrift3"/>
-      </w:pPr>
-      <w:bookmarkStart w:id="26" w:name="_Toc532473136"/>
+      <w:bookmarkStart w:id="25" w:name="_Toc532473136"/>
       <w:r>
         <w:t>Test Cases</w:t>
       </w:r>
-      <w:bookmarkEnd w:id="26"/>
+      <w:bookmarkEnd w:id="25"/>
     </w:p>
     <w:tbl>
       <w:tblPr>
@@ -11791,9 +11806,22 @@
       <w:pPr>
         <w:pStyle w:val="berschrift2"/>
       </w:pPr>
-      <w:bookmarkStart w:id="27" w:name="_Toc532473137"/>
+      <w:bookmarkStart w:id="26" w:name="_Toc532473137"/>
       <w:r>
         <w:t>Modul WM</w:t>
+      </w:r>
+      <w:bookmarkEnd w:id="26"/>
+      <w:r>
+        <w:t xml:space="preserve"> (Bastian)</w:t>
+      </w:r>
+    </w:p>
+    <w:p>
+      <w:pPr>
+        <w:pStyle w:val="berschrift3"/>
+      </w:pPr>
+      <w:bookmarkStart w:id="27" w:name="_Toc532473138"/>
+      <w:r>
+        <w:t>Grundeinstellungen</w:t>
       </w:r>
       <w:bookmarkEnd w:id="27"/>
     </w:p>
@@ -11801,21 +11829,11 @@
       <w:pPr>
         <w:pStyle w:val="berschrift3"/>
       </w:pPr>
-      <w:bookmarkStart w:id="28" w:name="_Toc532473138"/>
-      <w:r>
-        <w:t>Grundeinstellungen</w:t>
-      </w:r>
-      <w:bookmarkEnd w:id="28"/>
-    </w:p>
-    <w:p>
-      <w:pPr>
-        <w:pStyle w:val="berschrift3"/>
-      </w:pPr>
-      <w:bookmarkStart w:id="29" w:name="_Toc532473139"/>
+      <w:bookmarkStart w:id="28" w:name="_Toc532473139"/>
       <w:r>
         <w:t>Test Cases</w:t>
       </w:r>
-      <w:bookmarkEnd w:id="29"/>
+      <w:bookmarkEnd w:id="28"/>
     </w:p>
     <w:tbl>
       <w:tblPr>
@@ -14572,20 +14590,33 @@
       <w:pPr>
         <w:pStyle w:val="berschrift1"/>
       </w:pPr>
-      <w:bookmarkStart w:id="30" w:name="_Toc532473140"/>
+      <w:bookmarkStart w:id="29" w:name="_Toc532473140"/>
       <w:r>
         <w:lastRenderedPageBreak/>
         <w:t>Kundenkonsignation</w:t>
       </w:r>
+      <w:bookmarkEnd w:id="29"/>
+      <w:r>
+        <w:t xml:space="preserve"> (alle?)</w:t>
+      </w:r>
+    </w:p>
+    <w:p>
+      <w:pPr>
+        <w:pStyle w:val="berschrift2"/>
+      </w:pPr>
+      <w:bookmarkStart w:id="30" w:name="_Toc532473141"/>
+      <w:r>
+        <w:t>Prozessmodell</w:t>
+      </w:r>
       <w:bookmarkEnd w:id="30"/>
     </w:p>
     <w:p>
       <w:pPr>
         <w:pStyle w:val="berschrift2"/>
       </w:pPr>
-      <w:bookmarkStart w:id="31" w:name="_Toc532473141"/>
+      <w:bookmarkStart w:id="31" w:name="_Toc532473142"/>
       <w:r>
-        <w:t>Prozessmodell</w:t>
+        <w:t>Grundeinstellungen</w:t>
       </w:r>
       <w:bookmarkEnd w:id="31"/>
     </w:p>
@@ -14593,21 +14624,11 @@
       <w:pPr>
         <w:pStyle w:val="berschrift2"/>
       </w:pPr>
-      <w:bookmarkStart w:id="32" w:name="_Toc532473142"/>
-      <w:r>
-        <w:t>Grundeinstellungen</w:t>
-      </w:r>
-      <w:bookmarkEnd w:id="32"/>
-    </w:p>
-    <w:p>
-      <w:pPr>
-        <w:pStyle w:val="berschrift2"/>
-      </w:pPr>
-      <w:bookmarkStart w:id="33" w:name="_Toc532473143"/>
+      <w:bookmarkStart w:id="32" w:name="_Toc532473143"/>
       <w:r>
         <w:t>Test Cases</w:t>
       </w:r>
-      <w:bookmarkEnd w:id="33"/>
+      <w:bookmarkEnd w:id="32"/>
     </w:p>
     <w:tbl>
       <w:tblPr>
@@ -15738,14 +15759,22 @@
       <w:pPr>
         <w:pStyle w:val="berschrift1"/>
       </w:pPr>
-      <w:bookmarkStart w:id="34" w:name="_Toc532473144"/>
+      <w:bookmarkStart w:id="33" w:name="_Toc532473144"/>
       <w:r>
         <w:lastRenderedPageBreak/>
         <w:t>Gruppendynamik</w:t>
       </w:r>
       <w:r>
-        <w:t xml:space="preserve"> (individuell)</w:t>
+        <w:t xml:space="preserve"> (</w:t>
       </w:r>
+      <w:r>
+        <w:t>alle</w:t>
+      </w:r>
+      <w:r>
+        <w:t>)</w:t>
+      </w:r>
+      <w:bookmarkStart w:id="34" w:name="_GoBack"/>
+      <w:bookmarkEnd w:id="33"/>
       <w:bookmarkEnd w:id="34"/>
     </w:p>
     <w:p>
@@ -15804,7 +15833,7 @@
       <w:rPr>
         <w:noProof/>
       </w:rPr>
-      <w:t>5</w:t>
+      <w:t>23</w:t>
     </w:r>
     <w:r>
       <w:fldChar w:fldCharType="end"/>
@@ -18606,7 +18635,7 @@
 </file>
 
 <file path=customXml/itemProps1.xml><?xml version="1.0" encoding="utf-8"?>
-<ds:datastoreItem xmlns:ds="http://schemas.openxmlformats.org/officeDocument/2006/customXml" ds:itemID="{A8C282B6-4A3B-4860-9C6E-3F00EE3C49B1}">
+<ds:datastoreItem xmlns:ds="http://schemas.openxmlformats.org/officeDocument/2006/customXml" ds:itemID="{F0C72419-7DE2-481F-9445-D80CD47FF639}">
   <ds:schemaRefs>
     <ds:schemaRef ds:uri="http://schemas.openxmlformats.org/officeDocument/2006/bibliography"/>
   </ds:schemaRefs>
